--- a/Notes.docx
+++ b/Notes.docx
@@ -32,6 +32,34 @@
           <w:lang w:val="fr-FR"/>
         </w:rPr>
         <w:t>Diagramme de classe :  à corriger/ faire 2eme version</w:t>
+      </w:r>
+    </w:p>
+    <w:p>
+      <w:pPr>
+        <w:rPr>
+          <w:lang w:val="fr-FR"/>
+        </w:rPr>
+      </w:pPr>
+      <w:proofErr w:type="spellStart"/>
+      <w:r>
+        <w:rPr>
+          <w:lang w:val="fr-FR"/>
+        </w:rPr>
+        <w:t>Sitemap</w:t>
+      </w:r>
+      <w:proofErr w:type="spellEnd"/>
+    </w:p>
+    <w:p>
+      <w:pPr>
+        <w:rPr>
+          <w:lang w:val="fr-FR"/>
+        </w:rPr>
+      </w:pPr>
+      <w:r>
+        <w:rPr>
+          <w:lang w:val="fr-FR"/>
+        </w:rPr>
+        <w:t>Site…</w:t>
       </w:r>
       <w:bookmarkStart w:id="0" w:name="_GoBack"/>
       <w:bookmarkEnd w:id="0"/>

--- a/Notes.docx
+++ b/Notes.docx
@@ -61,7 +61,106 @@
         </w:rPr>
         <w:t>Site…</w:t>
       </w:r>
+    </w:p>
+    <w:p>
+      <w:pPr>
+        <w:rPr>
+          <w:lang w:val="fr-FR"/>
+        </w:rPr>
+      </w:pPr>
+      <w:r>
+        <w:rPr>
+          <w:lang w:val="fr-FR"/>
+        </w:rPr>
+        <w:br w:type="page"/>
+      </w:r>
+    </w:p>
+    <w:p>
+      <w:pPr>
+        <w:rPr>
+          <w:lang w:val="fr-FR"/>
+        </w:rPr>
+      </w:pPr>
+      <w:proofErr w:type="spellStart"/>
+      <w:r>
+        <w:rPr>
+          <w:lang w:val="fr-FR"/>
+        </w:rPr>
+        <w:lastRenderedPageBreak/>
+        <w:t>Ref</w:t>
+      </w:r>
+      <w:proofErr w:type="spellEnd"/>
+    </w:p>
+    <w:p>
+      <w:pPr>
+        <w:rPr>
+          <w:lang w:val="fr-FR"/>
+        </w:rPr>
+      </w:pPr>
+      <w:hyperlink r:id="rId4" w:history="1">
+        <w:r>
+          <w:rPr>
+            <w:rStyle w:val="Hyperlink"/>
+            <w:lang w:val="fr-FR"/>
+          </w:rPr>
+          <w:t>http://www.lm-web.com/demo/covoiturage/</w:t>
+        </w:r>
+      </w:hyperlink>
+    </w:p>
+    <w:p>
+      <w:pPr>
+        <w:rPr>
+          <w:lang w:val="fr-FR"/>
+        </w:rPr>
+      </w:pPr>
       <w:bookmarkStart w:id="0" w:name="_GoBack"/>
+      <w:r>
+        <w:rPr>
+          <w:noProof/>
+          <w:lang w:val="fr-FR"/>
+        </w:rPr>
+        <w:drawing>
+          <wp:inline distT="0" distB="0" distL="0" distR="0" wp14:anchorId="695C7FC5" wp14:editId="6EA866BE">
+            <wp:extent cx="5760720" cy="3120390"/>
+            <wp:effectExtent l="0" t="0" r="0" b="3810"/>
+            <wp:docPr id="1" name="Picture 1" descr="A screenshot of a computer&#10;&#10;Description generated with very high confidence"/>
+            <wp:cNvGraphicFramePr>
+              <a:graphicFrameLocks xmlns:a="http://schemas.openxmlformats.org/drawingml/2006/main" noChangeAspect="1"/>
+            </wp:cNvGraphicFramePr>
+            <a:graphic xmlns:a="http://schemas.openxmlformats.org/drawingml/2006/main">
+              <a:graphicData uri="http://schemas.openxmlformats.org/drawingml/2006/picture">
+                <pic:pic xmlns:pic="http://schemas.openxmlformats.org/drawingml/2006/picture">
+                  <pic:nvPicPr>
+                    <pic:cNvPr id="1" name="Text de page d'accueil.PNG"/>
+                    <pic:cNvPicPr/>
+                  </pic:nvPicPr>
+                  <pic:blipFill>
+                    <a:blip r:embed="rId5" cstate="print">
+                      <a:extLst>
+                        <a:ext uri="{28A0092B-C50C-407E-A947-70E740481C1C}">
+                          <a14:useLocalDpi xmlns:a14="http://schemas.microsoft.com/office/drawing/2010/main" val="0"/>
+                        </a:ext>
+                      </a:extLst>
+                    </a:blip>
+                    <a:stretch>
+                      <a:fillRect/>
+                    </a:stretch>
+                  </pic:blipFill>
+                  <pic:spPr>
+                    <a:xfrm>
+                      <a:off x="0" y="0"/>
+                      <a:ext cx="5760720" cy="3120390"/>
+                    </a:xfrm>
+                    <a:prstGeom prst="rect">
+                      <a:avLst/>
+                    </a:prstGeom>
+                  </pic:spPr>
+                </pic:pic>
+              </a:graphicData>
+            </a:graphic>
+          </wp:inline>
+        </w:drawing>
+      </w:r>
       <w:bookmarkEnd w:id="0"/>
     </w:p>
     <w:sectPr>
@@ -499,6 +598,29 @@
     <w:semiHidden/>
     <w:unhideWhenUsed/>
   </w:style>
+  <w:style w:type="character" w:styleId="Hyperlink">
+    <w:name w:val="Hyperlink"/>
+    <w:basedOn w:val="DefaultParagraphFont"/>
+    <w:uiPriority w:val="99"/>
+    <w:unhideWhenUsed/>
+    <w:rsid w:val="00780789"/>
+    <w:rPr>
+      <w:color w:val="0563C1" w:themeColor="hyperlink"/>
+      <w:u w:val="single"/>
+    </w:rPr>
+  </w:style>
+  <w:style w:type="character" w:styleId="UnresolvedMention">
+    <w:name w:val="Unresolved Mention"/>
+    <w:basedOn w:val="DefaultParagraphFont"/>
+    <w:uiPriority w:val="99"/>
+    <w:semiHidden/>
+    <w:unhideWhenUsed/>
+    <w:rsid w:val="00780789"/>
+    <w:rPr>
+      <w:color w:val="808080"/>
+      <w:shd w:val="clear" w:color="auto" w:fill="E6E6E6"/>
+    </w:rPr>
+  </w:style>
 </w:styles>
 </file>
 

--- a/Notes.docx
+++ b/Notes.docx
@@ -68,6 +68,8 @@
           <w:lang w:val="fr-FR"/>
         </w:rPr>
       </w:pPr>
+      <w:bookmarkStart w:id="0" w:name="_GoBack"/>
+      <w:bookmarkEnd w:id="0"/>
       <w:r>
         <w:rPr>
           <w:lang w:val="fr-FR"/>
@@ -113,7 +115,6 @@
           <w:lang w:val="fr-FR"/>
         </w:rPr>
       </w:pPr>
-      <w:bookmarkStart w:id="0" w:name="_GoBack"/>
       <w:r>
         <w:rPr>
           <w:noProof/>
@@ -161,7 +162,6 @@
           </wp:inline>
         </w:drawing>
       </w:r>
-      <w:bookmarkEnd w:id="0"/>
     </w:p>
     <w:sectPr>
       <w:pgSz w:w="11906" w:h="16838"/>

--- a/Notes.docx
+++ b/Notes.docx
@@ -68,8 +68,145 @@
           <w:lang w:val="fr-FR"/>
         </w:rPr>
       </w:pPr>
+    </w:p>
+    <w:p>
+      <w:pPr>
+        <w:rPr>
+          <w:lang w:val="fr-FR"/>
+        </w:rPr>
+      </w:pPr>
+      <w:r>
+        <w:rPr>
+          <w:lang w:val="fr-FR"/>
+        </w:rPr>
+        <w:t>0xc306f6df4e7e27698e26262e90aee038e504a103</w:t>
+      </w:r>
       <w:bookmarkStart w:id="0" w:name="_GoBack"/>
       <w:bookmarkEnd w:id="0"/>
+    </w:p>
+    <w:p>
+      <w:pPr>
+        <w:rPr>
+          <w:lang w:val="fr-FR"/>
+        </w:rPr>
+      </w:pPr>
+      <w:r>
+        <w:rPr>
+          <w:lang w:val="fr-FR"/>
+        </w:rPr>
+        <w:t>0x2165e4154aada90068e8505b6a529440b47e5827</w:t>
+      </w:r>
+    </w:p>
+    <w:p>
+      <w:pPr>
+        <w:rPr>
+          <w:lang w:val="fr-FR"/>
+        </w:rPr>
+      </w:pPr>
+      <w:r>
+        <w:rPr>
+          <w:lang w:val="fr-FR"/>
+        </w:rPr>
+        <w:t>0x497e9a1f7e6368eae88aafa8c69bd2c525cb46c5</w:t>
+      </w:r>
+    </w:p>
+    <w:p>
+      <w:pPr>
+        <w:rPr>
+          <w:lang w:val="fr-FR"/>
+        </w:rPr>
+      </w:pPr>
+      <w:r>
+        <w:rPr>
+          <w:lang w:val="fr-FR"/>
+        </w:rPr>
+        <w:t>0x111c1ac01fe09678a43b841e20bebeb85e97949c</w:t>
+      </w:r>
+    </w:p>
+    <w:p>
+      <w:pPr>
+        <w:rPr>
+          <w:lang w:val="fr-FR"/>
+        </w:rPr>
+      </w:pPr>
+      <w:r>
+        <w:rPr>
+          <w:lang w:val="fr-FR"/>
+        </w:rPr>
+        <w:t>0x0a474f6e9fe05daca24c7761babfde3139d25b50</w:t>
+      </w:r>
+    </w:p>
+    <w:p>
+      <w:pPr>
+        <w:rPr>
+          <w:lang w:val="fr-FR"/>
+        </w:rPr>
+      </w:pPr>
+      <w:r>
+        <w:rPr>
+          <w:lang w:val="fr-FR"/>
+        </w:rPr>
+        <w:t>0xf8cbec4f0c02e660a32a4bd27f5fc0b6655ab9f5</w:t>
+      </w:r>
+    </w:p>
+    <w:p>
+      <w:pPr>
+        <w:rPr>
+          <w:lang w:val="fr-FR"/>
+        </w:rPr>
+      </w:pPr>
+      <w:r>
+        <w:rPr>
+          <w:lang w:val="fr-FR"/>
+        </w:rPr>
+        <w:t>0x4544f528d5a6c722ac466e5c18faf9356da659e9</w:t>
+      </w:r>
+    </w:p>
+    <w:p>
+      <w:pPr>
+        <w:rPr>
+          <w:lang w:val="fr-FR"/>
+        </w:rPr>
+      </w:pPr>
+      <w:r>
+        <w:rPr>
+          <w:lang w:val="fr-FR"/>
+        </w:rPr>
+        <w:t>0x1c5f36f9d82a5421780befd93cc04ea94e6f4462</w:t>
+      </w:r>
+    </w:p>
+    <w:p>
+      <w:pPr>
+        <w:rPr>
+          <w:lang w:val="fr-FR"/>
+        </w:rPr>
+      </w:pPr>
+      <w:r>
+        <w:rPr>
+          <w:lang w:val="fr-FR"/>
+        </w:rPr>
+        <w:t>0x34bbfc52b32f096c4e8e2bd3b838b1be9b94eb48</w:t>
+      </w:r>
+    </w:p>
+    <w:p>
+      <w:pPr>
+        <w:rPr>
+          <w:lang w:val="fr-FR"/>
+        </w:rPr>
+      </w:pPr>
+      <w:r>
+        <w:rPr>
+          <w:lang w:val="fr-FR"/>
+        </w:rPr>
+        <w:t>0x2ffefd35630f074b38a46772aeaa6c64e8265e92</w:t>
+      </w:r>
+    </w:p>
+    <w:p>
+      <w:pPr>
+        <w:rPr>
+          <w:lang w:val="fr-FR"/>
+        </w:rPr>
+      </w:pPr>
       <w:r>
         <w:rPr>
           <w:lang w:val="fr-FR"/>
